--- a/system-journalctl/systemd-journald系统参数配置优化.docx
+++ b/system-journalctl/systemd-journald系统参数配置优化.docx
@@ -797,6 +797,9 @@
             <w:right w:w="108" w:type="dxa"/>
           </w:tblCellMar>
         </w:tblPrEx>
+        <w:trPr>
+          <w:trHeight w:val="90" w:hRule="atLeast"/>
+        </w:trPr>
         <w:tc>
           <w:tcPr>
             <w:tcW w:w="1298" w:type="dxa"/>
@@ -1732,6 +1735,9 @@
             <w:right w:w="108" w:type="dxa"/>
           </w:tblCellMar>
         </w:tblPrEx>
+        <w:trPr>
+          <w:trHeight w:val="90" w:hRule="atLeast"/>
+        </w:trPr>
         <w:tc>
           <w:tcPr>
             <w:tcW w:w="1298" w:type="dxa"/>
@@ -2878,8 +2884,6 @@
               </w:rPr>
               <w:t>no</w:t>
             </w:r>
-            <w:bookmarkStart w:id="0" w:name="_GoBack"/>
-            <w:bookmarkEnd w:id="0"/>
           </w:p>
         </w:tc>
         <w:tc>
@@ -5385,6 +5389,7 @@
           <w:szCs w:val="24"/>
         </w:rPr>
       </w:pPr>
+      <w:bookmarkStart w:id="0" w:name="_GoBack"/>
       <w:r>
         <w:rPr>
           <w:rStyle w:val="5"/>
@@ -5400,6 +5405,7 @@
         <w:t>journalctl --disk-usage</w:t>
       </w:r>
     </w:p>
+    <w:bookmarkEnd w:id="0"/>
     <w:p>
       <w:pPr>
         <w:rPr>
